--- a/DBA(Digital barrier analysis)/Issues/Issues on november 20.docx
+++ b/DBA(Digital barrier analysis)/Issues/Issues on november 20.docx
@@ -4,17 +4,34 @@
   <w:body>
     <w:p>
       <w:pPr>
+        <w:ind w:left="360"/>
+        <w:rPr>
+          <w:b/>
+          <w:color w:val="FF0000"/>
+          <w:sz w:val="32"/>
+          <w:szCs w:val="32"/>
+          <w:highlight w:val="yellow"/>
+        </w:rPr>
+      </w:pPr>
+      <w:r>
+        <w:rPr>
+          <w:b/>
+          <w:color w:val="FF0000"/>
+          <w:sz w:val="32"/>
+          <w:szCs w:val="32"/>
+          <w:highlight w:val="yellow"/>
+        </w:rPr>
+        <w:t>The project list page refreshes automatically multiple times.</w:t>
+      </w:r>
+    </w:p>
+    <w:p>
+      <w:pPr>
         <w:pStyle w:val="ListParagraph"/>
         <w:numPr>
           <w:ilvl w:val="0"/>
-          <w:numId w:val="1"/>
-        </w:numPr>
-      </w:pPr>
-      <w:r>
-        <w:t>The project list page refreshes automatically multiple times.</w:t>
-      </w:r>
-    </w:p>
-    <w:p>
+          <w:numId w:val="4"/>
+        </w:numPr>
+      </w:pPr>
       <w:r>
         <w:t>UI Issues:</w:t>
       </w:r>
@@ -28,13 +45,7 @@
         </w:numPr>
       </w:pPr>
       <w:r>
-        <w:t xml:space="preserve">Create Project </w:t>
-      </w:r>
-      <w:r>
-        <w:t>form:</w:t>
-      </w:r>
-      <w:r>
-        <w:t xml:space="preserve"> The field names should be bold.</w:t>
+        <w:t>Create Project form: The field names should be bold.</w:t>
       </w:r>
     </w:p>
     <w:p>
@@ -46,202 +57,583 @@
         </w:numPr>
       </w:pPr>
       <w:r>
-        <w:t>Project list page</w:t>
+        <w:t xml:space="preserve">Project list page: </w:t>
+      </w:r>
+    </w:p>
+    <w:p>
+      <w:pPr>
+        <w:pStyle w:val="ListParagraph"/>
+        <w:numPr>
+          <w:ilvl w:val="1"/>
+          <w:numId w:val="3"/>
+        </w:numPr>
+      </w:pPr>
+      <w:r>
+        <w:t>Total project t</w:t>
+      </w:r>
+      <w:r>
+        <w:t>ext should be bold</w:t>
+      </w:r>
+      <w:r>
+        <w:t>.</w:t>
+      </w:r>
+    </w:p>
+    <w:p>
+      <w:pPr>
+        <w:pStyle w:val="ListParagraph"/>
+        <w:numPr>
+          <w:ilvl w:val="1"/>
+          <w:numId w:val="3"/>
+        </w:numPr>
+      </w:pPr>
+      <w:r>
+        <w:t>When Filter or search is implemented its should show like “TOTAL PROJECTS: 2 OUT OF 45”</w:t>
+      </w:r>
+    </w:p>
+    <w:p>
+      <w:pPr>
+        <w:pStyle w:val="ListParagraph"/>
+        <w:numPr>
+          <w:ilvl w:val="1"/>
+          <w:numId w:val="3"/>
+        </w:numPr>
+      </w:pPr>
+      <w:r>
+        <w:t>Text of “Recent Active Products” should be bold.</w:t>
+      </w:r>
+    </w:p>
+    <w:p>
+      <w:pPr>
+        <w:pStyle w:val="ListParagraph"/>
+        <w:numPr>
+          <w:ilvl w:val="1"/>
+          <w:numId w:val="3"/>
+        </w:numPr>
+      </w:pPr>
+      <w:r>
+        <w:t>“Active Projects” text should be bold.</w:t>
+      </w:r>
+    </w:p>
+    <w:p>
+      <w:pPr>
+        <w:pStyle w:val="ListParagraph"/>
+        <w:numPr>
+          <w:ilvl w:val="1"/>
+          <w:numId w:val="3"/>
+        </w:numPr>
+      </w:pPr>
+      <w:r>
+        <w:t>“Filter” should be “Filter by country”.</w:t>
+      </w:r>
+    </w:p>
+    <w:p>
+      <w:pPr>
+        <w:pStyle w:val="ListParagraph"/>
+        <w:numPr>
+          <w:ilvl w:val="1"/>
+          <w:numId w:val="3"/>
+        </w:numPr>
+      </w:pPr>
+      <w:r>
+        <w:t>The horizontal space between carts is smaller than in design.</w:t>
+      </w:r>
+    </w:p>
+    <w:p>
+      <w:pPr>
+        <w:pStyle w:val="ListParagraph"/>
+        <w:numPr>
+          <w:ilvl w:val="1"/>
+          <w:numId w:val="3"/>
+        </w:numPr>
+      </w:pPr>
+      <w:r>
+        <w:t>The position of add new projects button and the “Total Projects” text is not as per the design.</w:t>
+      </w:r>
+    </w:p>
+    <w:p>
+      <w:pPr>
+        <w:pStyle w:val="ListParagraph"/>
+        <w:numPr>
+          <w:ilvl w:val="1"/>
+          <w:numId w:val="3"/>
+        </w:numPr>
+      </w:pPr>
+      <w:r>
+        <w:t>The Size of the Digital Barrier Analysis bar (Blue bar) is smaller than the design.</w:t>
+      </w:r>
+    </w:p>
+    <w:p>
+      <w:pPr>
+        <w:pStyle w:val="ListParagraph"/>
+        <w:numPr>
+          <w:ilvl w:val="1"/>
+          <w:numId w:val="3"/>
+        </w:numPr>
+      </w:pPr>
+      <w:r>
+        <w:t xml:space="preserve">The design of the carts is spoiled if the text in the project name and site name field is too long. </w:t>
+      </w:r>
+    </w:p>
+    <w:p>
+      <w:pPr>
+        <w:pStyle w:val="ListParagraph"/>
+        <w:numPr>
+          <w:ilvl w:val="0"/>
+          <w:numId w:val="3"/>
+        </w:numPr>
+      </w:pPr>
+      <w:r>
+        <w:t>Manage Account page:</w:t>
+      </w:r>
+    </w:p>
+    <w:p>
+      <w:pPr>
+        <w:pStyle w:val="ListParagraph"/>
+        <w:numPr>
+          <w:ilvl w:val="1"/>
+          <w:numId w:val="3"/>
+        </w:numPr>
+      </w:pPr>
+      <w:r>
+        <w:t>Project list text should be bold.</w:t>
+      </w:r>
+    </w:p>
+    <w:p>
+      <w:pPr>
+        <w:pStyle w:val="ListParagraph"/>
+        <w:numPr>
+          <w:ilvl w:val="1"/>
+          <w:numId w:val="3"/>
+        </w:numPr>
+      </w:pPr>
+      <w:r>
+        <w:t>Project list</w:t>
+      </w:r>
+      <w:r>
+        <w:t>: The scroll bar should not touch the project boxes.</w:t>
+      </w:r>
+    </w:p>
+    <w:p>
+      <w:pPr>
+        <w:pStyle w:val="ListParagraph"/>
+        <w:numPr>
+          <w:ilvl w:val="1"/>
+          <w:numId w:val="3"/>
+        </w:numPr>
+      </w:pPr>
+      <w:r>
+        <w:t>Search bar: The background of search bar should not be white.</w:t>
+      </w:r>
+      <w:r>
+        <w:t xml:space="preserve"> And the text should be “Search by name”.</w:t>
+      </w:r>
+    </w:p>
+    <w:p>
+      <w:pPr>
+        <w:pStyle w:val="ListParagraph"/>
+        <w:numPr>
+          <w:ilvl w:val="1"/>
+          <w:numId w:val="3"/>
+        </w:numPr>
+      </w:pPr>
+      <w:r>
+        <w:t>User list table: The column name should be bold.</w:t>
+      </w:r>
+    </w:p>
+    <w:p>
+      <w:pPr>
+        <w:pStyle w:val="ListParagraph"/>
+        <w:numPr>
+          <w:ilvl w:val="1"/>
+          <w:numId w:val="3"/>
+        </w:numPr>
+      </w:pPr>
+      <w:r>
+        <w:t>User list table: The scroll bar should be outside the box.</w:t>
+      </w:r>
+    </w:p>
+    <w:p>
+      <w:pPr>
+        <w:pStyle w:val="ListParagraph"/>
+        <w:numPr>
+          <w:ilvl w:val="1"/>
+          <w:numId w:val="3"/>
+        </w:numPr>
+      </w:pPr>
+      <w:r>
+        <w:t>The “Manage Account” should be highlighted in the menu bar. Currently “Manage Account” is not shown in Manage account page.</w:t>
+      </w:r>
+    </w:p>
+    <w:p>
+      <w:pPr>
+        <w:pStyle w:val="ListParagraph"/>
+        <w:numPr>
+          <w:ilvl w:val="0"/>
+          <w:numId w:val="3"/>
+        </w:numPr>
+      </w:pPr>
+      <w:r>
+        <w:t>Settings Page:</w:t>
+      </w:r>
+    </w:p>
+    <w:p>
+      <w:pPr>
+        <w:pStyle w:val="ListParagraph"/>
+        <w:numPr>
+          <w:ilvl w:val="1"/>
+          <w:numId w:val="3"/>
+        </w:numPr>
+      </w:pPr>
+      <w:r>
+        <w:t>The Spelling of “</w:t>
+      </w:r>
+      <w:r>
+        <w:t>Pre-</w:t>
+      </w:r>
+      <w:proofErr w:type="spellStart"/>
+      <w:r>
+        <w:t>DefinedList</w:t>
+      </w:r>
+      <w:proofErr w:type="spellEnd"/>
+      <w:r>
+        <w:t>” is incorrect, it should be “Pre-defined List” and it should be Bold.</w:t>
+      </w:r>
+    </w:p>
+    <w:p>
+      <w:pPr>
+        <w:pStyle w:val="ListParagraph"/>
+        <w:numPr>
+          <w:ilvl w:val="1"/>
+          <w:numId w:val="3"/>
+        </w:numPr>
+      </w:pPr>
+      <w:r>
+        <w:t>The text of work type, work operation, potential incident and consequences type should be bold.</w:t>
+      </w:r>
+    </w:p>
+    <w:p>
+      <w:pPr>
+        <w:pStyle w:val="ListParagraph"/>
+        <w:numPr>
+          <w:ilvl w:val="1"/>
+          <w:numId w:val="3"/>
+        </w:numPr>
+      </w:pPr>
+      <w:r>
+        <w:t>“Notes” should be “Note” and the text should be bold.</w:t>
+      </w:r>
+    </w:p>
+    <w:p>
+      <w:pPr>
+        <w:pStyle w:val="ListParagraph"/>
+        <w:numPr>
+          <w:ilvl w:val="1"/>
+          <w:numId w:val="3"/>
+        </w:numPr>
+      </w:pPr>
+      <w:r>
+        <w:t>Risk Matrix</w:t>
       </w:r>
       <w:r>
         <w:t>:</w:t>
       </w:r>
+    </w:p>
+    <w:p>
+      <w:pPr>
+        <w:pStyle w:val="ListParagraph"/>
+        <w:numPr>
+          <w:ilvl w:val="2"/>
+          <w:numId w:val="3"/>
+        </w:numPr>
+      </w:pPr>
+      <w:r>
+        <w:t>“RISK MATRIX” text should be bold.</w:t>
+      </w:r>
+    </w:p>
+    <w:p>
+      <w:pPr>
+        <w:pStyle w:val="ListParagraph"/>
+        <w:numPr>
+          <w:ilvl w:val="2"/>
+          <w:numId w:val="3"/>
+        </w:numPr>
+      </w:pPr>
+      <w:r>
+        <w:t>“Increasing Severity” text should be bold.</w:t>
+      </w:r>
+    </w:p>
+    <w:p>
+      <w:pPr>
+        <w:pStyle w:val="ListParagraph"/>
+        <w:numPr>
+          <w:ilvl w:val="2"/>
+          <w:numId w:val="3"/>
+        </w:numPr>
+      </w:pPr>
+      <w:r>
+        <w:t>The text in “ALARP” should be in a single line.</w:t>
+      </w:r>
+    </w:p>
+    <w:p>
+      <w:pPr>
+        <w:pStyle w:val="ListParagraph"/>
+        <w:numPr>
+          <w:ilvl w:val="2"/>
+          <w:numId w:val="3"/>
+        </w:numPr>
+      </w:pPr>
+      <w:r>
+        <w:t>If the name of probability or consequence is long, the UI is distorted.</w:t>
+      </w:r>
       <w:r>
         <w:t xml:space="preserve"> </w:t>
       </w:r>
-    </w:p>
-    <w:p>
-      <w:pPr>
-        <w:pStyle w:val="ListParagraph"/>
-        <w:numPr>
-          <w:ilvl w:val="1"/>
-          <w:numId w:val="3"/>
-        </w:numPr>
-      </w:pPr>
-      <w:r>
-        <w:t>Total project t</w:t>
-      </w:r>
-      <w:r>
-        <w:t>ext should be bold</w:t>
-      </w:r>
-      <w:r>
-        <w:t>.</w:t>
-      </w:r>
-    </w:p>
-    <w:p>
-      <w:pPr>
-        <w:pStyle w:val="ListParagraph"/>
-        <w:numPr>
-          <w:ilvl w:val="1"/>
-          <w:numId w:val="3"/>
-        </w:numPr>
-      </w:pPr>
-      <w:r>
-        <w:t>When Filter or search is implemented its should show like “TOTAL PROJECTS: 2 OUT OF 45”</w:t>
-      </w:r>
-    </w:p>
-    <w:p>
-      <w:pPr>
-        <w:pStyle w:val="ListParagraph"/>
-        <w:numPr>
-          <w:ilvl w:val="1"/>
-          <w:numId w:val="3"/>
-        </w:numPr>
-      </w:pPr>
-      <w:r>
-        <w:t>Text of “Recent Active Products” should be bold.</w:t>
-      </w:r>
-    </w:p>
-    <w:p>
-      <w:pPr>
-        <w:pStyle w:val="ListParagraph"/>
-        <w:numPr>
-          <w:ilvl w:val="1"/>
-          <w:numId w:val="3"/>
-        </w:numPr>
-      </w:pPr>
-      <w:r>
-        <w:t>“Active Projects” text should be bold.</w:t>
-      </w:r>
-    </w:p>
-    <w:p>
-      <w:pPr>
-        <w:pStyle w:val="ListParagraph"/>
-        <w:numPr>
-          <w:ilvl w:val="1"/>
-          <w:numId w:val="3"/>
-        </w:numPr>
-      </w:pPr>
-      <w:r>
-        <w:t>“Filter” should be “Filter by country”.</w:t>
-      </w:r>
-    </w:p>
-    <w:p>
-      <w:pPr>
-        <w:pStyle w:val="ListParagraph"/>
-        <w:numPr>
-          <w:ilvl w:val="1"/>
-          <w:numId w:val="3"/>
-        </w:numPr>
-      </w:pPr>
-      <w:r>
-        <w:t>The horizontal space between carts is smaller than in design.</w:t>
-      </w:r>
-    </w:p>
-    <w:p>
-      <w:pPr>
-        <w:pStyle w:val="ListParagraph"/>
-        <w:numPr>
-          <w:ilvl w:val="1"/>
-          <w:numId w:val="3"/>
-        </w:numPr>
-      </w:pPr>
-      <w:r>
-        <w:t>The position of add new projects button and the “Total Projects” text is not as per the design.</w:t>
-      </w:r>
-    </w:p>
-    <w:p>
-      <w:pPr>
-        <w:pStyle w:val="ListParagraph"/>
-        <w:numPr>
-          <w:ilvl w:val="1"/>
-          <w:numId w:val="3"/>
-        </w:numPr>
-      </w:pPr>
-      <w:r>
-        <w:t>The Size of the Digital Barrier Analysis bar (Blue bar) is smaller than the design.</w:t>
-      </w:r>
-    </w:p>
-    <w:p>
-      <w:pPr>
-        <w:pStyle w:val="ListParagraph"/>
-        <w:numPr>
-          <w:ilvl w:val="0"/>
-          <w:numId w:val="3"/>
-        </w:numPr>
-      </w:pPr>
-      <w:r>
-        <w:t>Manage Account page:</w:t>
-      </w:r>
-    </w:p>
-    <w:p>
-      <w:pPr>
-        <w:pStyle w:val="ListParagraph"/>
-        <w:numPr>
-          <w:ilvl w:val="1"/>
-          <w:numId w:val="3"/>
-        </w:numPr>
-      </w:pPr>
-      <w:r>
-        <w:t>Project list text should be bold.</w:t>
-      </w:r>
-    </w:p>
-    <w:p>
-      <w:pPr>
-        <w:pStyle w:val="ListParagraph"/>
-        <w:numPr>
-          <w:ilvl w:val="1"/>
-          <w:numId w:val="3"/>
-        </w:numPr>
-      </w:pPr>
-      <w:r>
-        <w:t>Project list</w:t>
-      </w:r>
-      <w:r>
-        <w:t>: The scroll bar should not touch the project boxes.</w:t>
-      </w:r>
-    </w:p>
-    <w:p>
-      <w:pPr>
-        <w:pStyle w:val="ListParagraph"/>
-        <w:numPr>
-          <w:ilvl w:val="1"/>
-          <w:numId w:val="3"/>
-        </w:numPr>
-      </w:pPr>
-      <w:r>
-        <w:t>Search bar: The background of search bar should not be white.</w:t>
-      </w:r>
-      <w:r>
-        <w:t xml:space="preserve"> And the text should be “Search by name”.</w:t>
-      </w:r>
-    </w:p>
-    <w:p>
-      <w:pPr>
-        <w:pStyle w:val="ListParagraph"/>
-        <w:numPr>
-          <w:ilvl w:val="1"/>
-          <w:numId w:val="3"/>
-        </w:numPr>
-      </w:pPr>
-      <w:r>
-        <w:t>User list table: The column name should be bold.</w:t>
-      </w:r>
-    </w:p>
-    <w:p>
-      <w:pPr>
-        <w:pStyle w:val="ListParagraph"/>
-        <w:numPr>
-          <w:ilvl w:val="1"/>
-          <w:numId w:val="3"/>
-        </w:numPr>
-      </w:pPr>
-      <w:r>
-        <w:t>User list table: The scroll bar should be outside the box.</w:t>
-      </w:r>
-    </w:p>
-    <w:p>
-      <w:pPr>
-        <w:pStyle w:val="ListParagraph"/>
-        <w:ind w:left="1440"/>
-      </w:pPr>
       <w:bookmarkStart w:id="0" w:name="_GoBack"/>
       <w:bookmarkEnd w:id="0"/>
+    </w:p>
+    <w:p>
+      <w:pPr>
+        <w:pStyle w:val="ListParagraph"/>
+        <w:numPr>
+          <w:ilvl w:val="1"/>
+          <w:numId w:val="3"/>
+        </w:numPr>
+      </w:pPr>
+      <w:r>
+        <w:t>Work Type</w:t>
+      </w:r>
+      <w:r>
+        <w:t>,</w:t>
+      </w:r>
+      <w:r>
+        <w:t xml:space="preserve"> </w:t>
+      </w:r>
+      <w:r>
+        <w:t>Work Operation</w:t>
+      </w:r>
+      <w:r>
+        <w:t>:</w:t>
+      </w:r>
+    </w:p>
+    <w:p>
+      <w:pPr>
+        <w:pStyle w:val="ListParagraph"/>
+        <w:numPr>
+          <w:ilvl w:val="2"/>
+          <w:numId w:val="3"/>
+        </w:numPr>
+      </w:pPr>
+      <w:r>
+        <w:t>“</w:t>
+      </w:r>
+      <w:r>
+        <w:t>S. No</w:t>
+      </w:r>
+      <w:r>
+        <w:t>” should be “S.N”.</w:t>
+      </w:r>
+    </w:p>
+    <w:p>
+      <w:pPr>
+        <w:pStyle w:val="ListParagraph"/>
+        <w:numPr>
+          <w:ilvl w:val="2"/>
+          <w:numId w:val="3"/>
+        </w:numPr>
+      </w:pPr>
+      <w:r>
+        <w:t xml:space="preserve">The text of </w:t>
+      </w:r>
+      <w:r>
+        <w:t>S. No</w:t>
+      </w:r>
+      <w:r>
+        <w:t>, Title and Action should be bold.</w:t>
+      </w:r>
+    </w:p>
+    <w:p>
+      <w:pPr>
+        <w:pStyle w:val="ListParagraph"/>
+        <w:numPr>
+          <w:ilvl w:val="2"/>
+          <w:numId w:val="3"/>
+        </w:numPr>
+      </w:pPr>
+      <w:r>
+        <w:t xml:space="preserve">The Scroll bar should be outside the </w:t>
+      </w:r>
+      <w:r>
+        <w:t xml:space="preserve">list </w:t>
+      </w:r>
+      <w:r>
+        <w:t>box.</w:t>
+      </w:r>
+    </w:p>
+    <w:p>
+      <w:pPr>
+        <w:pStyle w:val="ListParagraph"/>
+        <w:numPr>
+          <w:ilvl w:val="1"/>
+          <w:numId w:val="3"/>
+        </w:numPr>
+      </w:pPr>
+      <w:r>
+        <w:t>Potential Incident</w:t>
+      </w:r>
+      <w:r>
+        <w:t>:</w:t>
+      </w:r>
+    </w:p>
+    <w:p>
+      <w:pPr>
+        <w:pStyle w:val="ListParagraph"/>
+        <w:numPr>
+          <w:ilvl w:val="2"/>
+          <w:numId w:val="3"/>
+        </w:numPr>
+      </w:pPr>
+      <w:r>
+        <w:t>“S. No” should be “S.N”.</w:t>
+      </w:r>
+    </w:p>
+    <w:p>
+      <w:pPr>
+        <w:pStyle w:val="ListParagraph"/>
+        <w:numPr>
+          <w:ilvl w:val="2"/>
+          <w:numId w:val="3"/>
+        </w:numPr>
+      </w:pPr>
+      <w:r>
+        <w:t>The text of S. No, Title and Action should be bold.</w:t>
+      </w:r>
+    </w:p>
+    <w:p>
+      <w:pPr>
+        <w:pStyle w:val="ListParagraph"/>
+        <w:numPr>
+          <w:ilvl w:val="2"/>
+          <w:numId w:val="3"/>
+        </w:numPr>
+      </w:pPr>
+      <w:r>
+        <w:lastRenderedPageBreak/>
+        <w:t>The delete button should be red in color.</w:t>
+      </w:r>
+    </w:p>
+    <w:p>
+      <w:pPr>
+        <w:pStyle w:val="ListParagraph"/>
+        <w:numPr>
+          <w:ilvl w:val="2"/>
+          <w:numId w:val="3"/>
+        </w:numPr>
+      </w:pPr>
+      <w:r>
+        <w:t>The numbers in S.N column is not aligned.</w:t>
+      </w:r>
+    </w:p>
+    <w:p>
+      <w:pPr>
+        <w:pStyle w:val="ListParagraph"/>
+        <w:numPr>
+          <w:ilvl w:val="2"/>
+          <w:numId w:val="3"/>
+        </w:numPr>
+      </w:pPr>
+      <w:r>
+        <w:t>The Scroll bar should be outside the list box</w:t>
+      </w:r>
+    </w:p>
+    <w:p>
+      <w:pPr>
+        <w:pStyle w:val="ListParagraph"/>
+        <w:numPr>
+          <w:ilvl w:val="2"/>
+          <w:numId w:val="3"/>
+        </w:numPr>
+      </w:pPr>
+      <w:r>
+        <w:t>Different rows in the table should be separated by a line.</w:t>
+      </w:r>
+    </w:p>
+    <w:p>
+      <w:pPr>
+        <w:pStyle w:val="ListParagraph"/>
+        <w:numPr>
+          <w:ilvl w:val="2"/>
+          <w:numId w:val="3"/>
+        </w:numPr>
+      </w:pPr>
+      <w:r>
+        <w:t xml:space="preserve">The color of edit button is too </w:t>
+      </w:r>
+      <w:r>
+        <w:t>dark. I</w:t>
+      </w:r>
+      <w:r>
+        <w:t>t should be lighter.</w:t>
+      </w:r>
+    </w:p>
+    <w:p>
+      <w:pPr>
+        <w:pStyle w:val="ListParagraph"/>
+        <w:numPr>
+          <w:ilvl w:val="1"/>
+          <w:numId w:val="3"/>
+        </w:numPr>
+      </w:pPr>
+      <w:r>
+        <w:t>Consequence Type:</w:t>
+      </w:r>
+    </w:p>
+    <w:p>
+      <w:pPr>
+        <w:pStyle w:val="ListParagraph"/>
+        <w:numPr>
+          <w:ilvl w:val="2"/>
+          <w:numId w:val="3"/>
+        </w:numPr>
+      </w:pPr>
+      <w:r>
+        <w:t>S. No” should be “S.N”.</w:t>
+      </w:r>
+    </w:p>
+    <w:p>
+      <w:pPr>
+        <w:pStyle w:val="ListParagraph"/>
+        <w:numPr>
+          <w:ilvl w:val="2"/>
+          <w:numId w:val="3"/>
+        </w:numPr>
+      </w:pPr>
+      <w:r>
+        <w:t>The text of S. No, Title and Action should be bold.</w:t>
+      </w:r>
+    </w:p>
+    <w:p>
+      <w:pPr>
+        <w:pStyle w:val="ListParagraph"/>
+        <w:numPr>
+          <w:ilvl w:val="2"/>
+          <w:numId w:val="3"/>
+        </w:numPr>
+      </w:pPr>
+      <w:r>
+        <w:t>The Scroll bar should be outside the list box</w:t>
+      </w:r>
+    </w:p>
+    <w:p>
+      <w:pPr>
+        <w:pStyle w:val="ListParagraph"/>
+        <w:ind w:left="2880"/>
+      </w:pPr>
+    </w:p>
+    <w:p>
+      <w:pPr>
+        <w:pStyle w:val="ListParagraph"/>
+        <w:ind w:left="1440"/>
+      </w:pPr>
     </w:p>
     <w:p>
       <w:pPr>
@@ -355,6 +747,119 @@
     </w:lvl>
   </w:abstractNum>
   <w:abstractNum w:abstractNumId="1" w15:restartNumberingAfterBreak="0">
+    <w:nsid w:val="411F7A80"/>
+    <w:multiLevelType w:val="hybridMultilevel"/>
+    <w:tmpl w:val="9D6235A8"/>
+    <w:lvl w:ilvl="0" w:tplc="04090009">
+      <w:start w:val="1"/>
+      <w:numFmt w:val="bullet"/>
+      <w:lvlText w:val=""/>
+      <w:lvlJc w:val="left"/>
+      <w:pPr>
+        <w:ind w:left="720" w:hanging="360"/>
+      </w:pPr>
+      <w:rPr>
+        <w:rFonts w:ascii="Wingdings" w:hAnsi="Wingdings" w:hint="default"/>
+      </w:rPr>
+    </w:lvl>
+    <w:lvl w:ilvl="1" w:tplc="04090003" w:tentative="1">
+      <w:start w:val="1"/>
+      <w:numFmt w:val="bullet"/>
+      <w:lvlText w:val="o"/>
+      <w:lvlJc w:val="left"/>
+      <w:pPr>
+        <w:ind w:left="1440" w:hanging="360"/>
+      </w:pPr>
+      <w:rPr>
+        <w:rFonts w:ascii="Courier New" w:hAnsi="Courier New" w:cs="Courier New" w:hint="default"/>
+      </w:rPr>
+    </w:lvl>
+    <w:lvl w:ilvl="2" w:tplc="04090005" w:tentative="1">
+      <w:start w:val="1"/>
+      <w:numFmt w:val="bullet"/>
+      <w:lvlText w:val=""/>
+      <w:lvlJc w:val="left"/>
+      <w:pPr>
+        <w:ind w:left="2160" w:hanging="360"/>
+      </w:pPr>
+      <w:rPr>
+        <w:rFonts w:ascii="Wingdings" w:hAnsi="Wingdings" w:hint="default"/>
+      </w:rPr>
+    </w:lvl>
+    <w:lvl w:ilvl="3" w:tplc="04090001" w:tentative="1">
+      <w:start w:val="1"/>
+      <w:numFmt w:val="bullet"/>
+      <w:lvlText w:val=""/>
+      <w:lvlJc w:val="left"/>
+      <w:pPr>
+        <w:ind w:left="2880" w:hanging="360"/>
+      </w:pPr>
+      <w:rPr>
+        <w:rFonts w:ascii="Symbol" w:hAnsi="Symbol" w:hint="default"/>
+      </w:rPr>
+    </w:lvl>
+    <w:lvl w:ilvl="4" w:tplc="04090003" w:tentative="1">
+      <w:start w:val="1"/>
+      <w:numFmt w:val="bullet"/>
+      <w:lvlText w:val="o"/>
+      <w:lvlJc w:val="left"/>
+      <w:pPr>
+        <w:ind w:left="3600" w:hanging="360"/>
+      </w:pPr>
+      <w:rPr>
+        <w:rFonts w:ascii="Courier New" w:hAnsi="Courier New" w:cs="Courier New" w:hint="default"/>
+      </w:rPr>
+    </w:lvl>
+    <w:lvl w:ilvl="5" w:tplc="04090005" w:tentative="1">
+      <w:start w:val="1"/>
+      <w:numFmt w:val="bullet"/>
+      <w:lvlText w:val=""/>
+      <w:lvlJc w:val="left"/>
+      <w:pPr>
+        <w:ind w:left="4320" w:hanging="360"/>
+      </w:pPr>
+      <w:rPr>
+        <w:rFonts w:ascii="Wingdings" w:hAnsi="Wingdings" w:hint="default"/>
+      </w:rPr>
+    </w:lvl>
+    <w:lvl w:ilvl="6" w:tplc="04090001" w:tentative="1">
+      <w:start w:val="1"/>
+      <w:numFmt w:val="bullet"/>
+      <w:lvlText w:val=""/>
+      <w:lvlJc w:val="left"/>
+      <w:pPr>
+        <w:ind w:left="5040" w:hanging="360"/>
+      </w:pPr>
+      <w:rPr>
+        <w:rFonts w:ascii="Symbol" w:hAnsi="Symbol" w:hint="default"/>
+      </w:rPr>
+    </w:lvl>
+    <w:lvl w:ilvl="7" w:tplc="04090003" w:tentative="1">
+      <w:start w:val="1"/>
+      <w:numFmt w:val="bullet"/>
+      <w:lvlText w:val="o"/>
+      <w:lvlJc w:val="left"/>
+      <w:pPr>
+        <w:ind w:left="5760" w:hanging="360"/>
+      </w:pPr>
+      <w:rPr>
+        <w:rFonts w:ascii="Courier New" w:hAnsi="Courier New" w:cs="Courier New" w:hint="default"/>
+      </w:rPr>
+    </w:lvl>
+    <w:lvl w:ilvl="8" w:tplc="04090005" w:tentative="1">
+      <w:start w:val="1"/>
+      <w:numFmt w:val="bullet"/>
+      <w:lvlText w:val=""/>
+      <w:lvlJc w:val="left"/>
+      <w:pPr>
+        <w:ind w:left="6480" w:hanging="360"/>
+      </w:pPr>
+      <w:rPr>
+        <w:rFonts w:ascii="Wingdings" w:hAnsi="Wingdings" w:hint="default"/>
+      </w:rPr>
+    </w:lvl>
+  </w:abstractNum>
+  <w:abstractNum w:abstractNumId="2" w15:restartNumberingAfterBreak="0">
     <w:nsid w:val="4446015D"/>
     <w:multiLevelType w:val="hybridMultilevel"/>
     <w:tmpl w:val="4B7EAB3A"/>
@@ -379,7 +884,7 @@
         <w:ind w:left="1440" w:hanging="360"/>
       </w:pPr>
     </w:lvl>
-    <w:lvl w:ilvl="2" w:tplc="0409001B" w:tentative="1">
+    <w:lvl w:ilvl="2" w:tplc="0409001B">
       <w:start w:val="1"/>
       <w:numFmt w:val="lowerRoman"/>
       <w:lvlText w:val="%3."/>
@@ -388,7 +893,7 @@
         <w:ind w:left="2160" w:hanging="180"/>
       </w:pPr>
     </w:lvl>
-    <w:lvl w:ilvl="3" w:tplc="0409000F" w:tentative="1">
+    <w:lvl w:ilvl="3" w:tplc="0409000F">
       <w:start w:val="1"/>
       <w:numFmt w:val="decimal"/>
       <w:lvlText w:val="%4."/>
@@ -443,7 +948,7 @@
       </w:pPr>
     </w:lvl>
   </w:abstractNum>
-  <w:abstractNum w:abstractNumId="2" w15:restartNumberingAfterBreak="0">
+  <w:abstractNum w:abstractNumId="3" w15:restartNumberingAfterBreak="0">
     <w:nsid w:val="72F3263A"/>
     <w:multiLevelType w:val="hybridMultilevel"/>
     <w:tmpl w:val="86C0F75E"/>
@@ -533,12 +1038,15 @@
     </w:lvl>
   </w:abstractNum>
   <w:num w:numId="1">
-    <w:abstractNumId w:val="2"/>
+    <w:abstractNumId w:val="3"/>
   </w:num>
   <w:num w:numId="2">
     <w:abstractNumId w:val="0"/>
   </w:num>
   <w:num w:numId="3">
+    <w:abstractNumId w:val="2"/>
+  </w:num>
+  <w:num w:numId="4">
     <w:abstractNumId w:val="1"/>
   </w:num>
 </w:numbering>
